--- a/Proyecto/Manual Tecnico.docx
+++ b/Proyecto/Manual Tecnico.docx
@@ -13,8 +13,6 @@
           <w:szCs w:val="24"/>
         </w:rPr>
       </w:pPr>
-      <w:bookmarkStart w:id="0" w:name="_GoBack"/>
-      <w:bookmarkEnd w:id="0"/>
       <w:r>
         <w:rPr>
           <w:rFonts w:ascii="Arial" w:hAnsi="Arial" w:cs="Arial"/>
@@ -1681,6 +1679,7 @@
           <w:sz w:val="24"/>
           <w:szCs w:val="24"/>
         </w:rPr>
+        <w:lastRenderedPageBreak/>
         <w:t>-</w:t>
       </w:r>
       <w:proofErr w:type="spellStart"/>
@@ -2221,6 +2220,7 @@
           <w:sz w:val="24"/>
           <w:szCs w:val="24"/>
         </w:rPr>
+        <w:lastRenderedPageBreak/>
         <w:t>-</w:t>
       </w:r>
       <w:proofErr w:type="spellStart"/>
@@ -2740,10 +2740,10 @@
           <wp:anchor distT="0" distB="0" distL="114300" distR="114300" simplePos="0" relativeHeight="251681792" behindDoc="0" locked="0" layoutInCell="1" allowOverlap="1" wp14:anchorId="77B3A931" wp14:editId="58C62478">
             <wp:simplePos x="0" y="0"/>
             <wp:positionH relativeFrom="margin">
-              <wp:align>center</wp:align>
+              <wp:posOffset>1310640</wp:posOffset>
             </wp:positionH>
             <wp:positionV relativeFrom="paragraph">
-              <wp:posOffset>6985</wp:posOffset>
+              <wp:posOffset>45085</wp:posOffset>
             </wp:positionV>
             <wp:extent cx="2981325" cy="2163445"/>
             <wp:effectExtent l="0" t="0" r="9525" b="8255"/>
@@ -2919,6 +2919,7 @@
           <w:sz w:val="24"/>
           <w:szCs w:val="24"/>
         </w:rPr>
+        <w:lastRenderedPageBreak/>
         <w:t>-</w:t>
       </w:r>
       <w:proofErr w:type="spellStart"/>
@@ -3191,6 +3192,62 @@
       </w:pPr>
       <w:r>
         <w:rPr>
+          <w:noProof/>
+        </w:rPr>
+        <w:drawing>
+          <wp:anchor distT="0" distB="0" distL="114300" distR="114300" simplePos="0" relativeHeight="251685888" behindDoc="0" locked="0" layoutInCell="1" allowOverlap="1" wp14:anchorId="09F8F23D" wp14:editId="4751DA3B">
+            <wp:simplePos x="0" y="0"/>
+            <wp:positionH relativeFrom="margin">
+              <wp:align>center</wp:align>
+            </wp:positionH>
+            <wp:positionV relativeFrom="paragraph">
+              <wp:posOffset>460375</wp:posOffset>
+            </wp:positionV>
+            <wp:extent cx="2667000" cy="2257425"/>
+            <wp:effectExtent l="0" t="0" r="0" b="9525"/>
+            <wp:wrapTight wrapText="bothSides">
+              <wp:wrapPolygon edited="0">
+                <wp:start x="0" y="0"/>
+                <wp:lineTo x="0" y="21509"/>
+                <wp:lineTo x="21446" y="21509"/>
+                <wp:lineTo x="21446" y="0"/>
+                <wp:lineTo x="0" y="0"/>
+              </wp:wrapPolygon>
+            </wp:wrapTight>
+            <wp:docPr id="14" name="Imagen 14"/>
+            <wp:cNvGraphicFramePr>
+              <a:graphicFrameLocks xmlns:a="http://schemas.openxmlformats.org/drawingml/2006/main" noChangeAspect="1"/>
+            </wp:cNvGraphicFramePr>
+            <a:graphic xmlns:a="http://schemas.openxmlformats.org/drawingml/2006/main">
+              <a:graphicData uri="http://schemas.openxmlformats.org/drawingml/2006/picture">
+                <pic:pic xmlns:pic="http://schemas.openxmlformats.org/drawingml/2006/picture">
+                  <pic:nvPicPr>
+                    <pic:cNvPr id="1" name=""/>
+                    <pic:cNvPicPr/>
+                  </pic:nvPicPr>
+                  <pic:blipFill>
+                    <a:blip r:embed="rId18"/>
+                    <a:stretch>
+                      <a:fillRect/>
+                    </a:stretch>
+                  </pic:blipFill>
+                  <pic:spPr>
+                    <a:xfrm>
+                      <a:off x="0" y="0"/>
+                      <a:ext cx="2667000" cy="2257425"/>
+                    </a:xfrm>
+                    <a:prstGeom prst="rect">
+                      <a:avLst/>
+                    </a:prstGeom>
+                  </pic:spPr>
+                </pic:pic>
+              </a:graphicData>
+            </a:graphic>
+          </wp:anchor>
+        </w:drawing>
+      </w:r>
+      <w:r>
+        <w:rPr>
           <w:rFonts w:ascii="Arial" w:hAnsi="Arial" w:cs="Arial"/>
           <w:sz w:val="24"/>
           <w:szCs w:val="24"/>
@@ -3262,6 +3319,703 @@
           <w:szCs w:val="24"/>
         </w:rPr>
         <w:t xml:space="preserve"> dentro de una lista</w:t>
+      </w:r>
+    </w:p>
+    <w:p>
+      <w:pPr>
+        <w:tabs>
+          <w:tab w:val="left" w:pos="1020"/>
+        </w:tabs>
+        <w:ind w:left="708"/>
+        <w:jc w:val="both"/>
+        <w:rPr>
+          <w:rFonts w:ascii="Arial" w:hAnsi="Arial" w:cs="Arial"/>
+          <w:sz w:val="24"/>
+          <w:szCs w:val="24"/>
+        </w:rPr>
+      </w:pPr>
+    </w:p>
+    <w:p>
+      <w:pPr>
+        <w:tabs>
+          <w:tab w:val="left" w:pos="1020"/>
+        </w:tabs>
+        <w:ind w:left="708"/>
+        <w:jc w:val="both"/>
+        <w:rPr>
+          <w:rFonts w:ascii="Arial" w:hAnsi="Arial" w:cs="Arial"/>
+          <w:sz w:val="24"/>
+          <w:szCs w:val="24"/>
+        </w:rPr>
+      </w:pPr>
+    </w:p>
+    <w:p>
+      <w:pPr>
+        <w:tabs>
+          <w:tab w:val="left" w:pos="1020"/>
+        </w:tabs>
+        <w:ind w:left="708"/>
+        <w:jc w:val="both"/>
+        <w:rPr>
+          <w:rFonts w:ascii="Arial" w:hAnsi="Arial" w:cs="Arial"/>
+          <w:sz w:val="24"/>
+          <w:szCs w:val="24"/>
+        </w:rPr>
+      </w:pPr>
+    </w:p>
+    <w:p>
+      <w:pPr>
+        <w:tabs>
+          <w:tab w:val="left" w:pos="1020"/>
+        </w:tabs>
+        <w:ind w:left="708"/>
+        <w:jc w:val="both"/>
+        <w:rPr>
+          <w:rFonts w:ascii="Arial" w:hAnsi="Arial" w:cs="Arial"/>
+          <w:sz w:val="24"/>
+          <w:szCs w:val="24"/>
+        </w:rPr>
+      </w:pPr>
+    </w:p>
+    <w:p>
+      <w:pPr>
+        <w:tabs>
+          <w:tab w:val="left" w:pos="1020"/>
+        </w:tabs>
+        <w:ind w:left="708"/>
+        <w:jc w:val="both"/>
+        <w:rPr>
+          <w:rFonts w:ascii="Arial" w:hAnsi="Arial" w:cs="Arial"/>
+          <w:sz w:val="24"/>
+          <w:szCs w:val="24"/>
+        </w:rPr>
+      </w:pPr>
+    </w:p>
+    <w:p>
+      <w:pPr>
+        <w:tabs>
+          <w:tab w:val="left" w:pos="1020"/>
+        </w:tabs>
+        <w:ind w:left="708"/>
+        <w:jc w:val="both"/>
+        <w:rPr>
+          <w:rFonts w:ascii="Arial" w:hAnsi="Arial" w:cs="Arial"/>
+          <w:sz w:val="24"/>
+          <w:szCs w:val="24"/>
+        </w:rPr>
+      </w:pPr>
+    </w:p>
+    <w:p>
+      <w:pPr>
+        <w:tabs>
+          <w:tab w:val="left" w:pos="1020"/>
+        </w:tabs>
+        <w:ind w:left="708"/>
+        <w:jc w:val="both"/>
+        <w:rPr>
+          <w:rFonts w:ascii="Arial" w:hAnsi="Arial" w:cs="Arial"/>
+          <w:sz w:val="24"/>
+          <w:szCs w:val="24"/>
+        </w:rPr>
+      </w:pPr>
+    </w:p>
+    <w:p>
+      <w:pPr>
+        <w:tabs>
+          <w:tab w:val="left" w:pos="1020"/>
+        </w:tabs>
+        <w:ind w:left="708"/>
+        <w:jc w:val="both"/>
+        <w:rPr>
+          <w:rFonts w:ascii="Arial" w:hAnsi="Arial" w:cs="Arial"/>
+          <w:sz w:val="24"/>
+          <w:szCs w:val="24"/>
+        </w:rPr>
+      </w:pPr>
+    </w:p>
+    <w:p>
+      <w:pPr>
+        <w:tabs>
+          <w:tab w:val="left" w:pos="1020"/>
+        </w:tabs>
+        <w:ind w:left="708"/>
+        <w:jc w:val="both"/>
+        <w:rPr>
+          <w:rFonts w:ascii="Arial" w:hAnsi="Arial" w:cs="Arial"/>
+          <w:sz w:val="24"/>
+          <w:szCs w:val="24"/>
+        </w:rPr>
+      </w:pPr>
+    </w:p>
+    <w:p>
+      <w:pPr>
+        <w:tabs>
+          <w:tab w:val="left" w:pos="1020"/>
+        </w:tabs>
+        <w:ind w:left="708"/>
+        <w:jc w:val="both"/>
+        <w:rPr>
+          <w:rFonts w:ascii="Arial" w:hAnsi="Arial" w:cs="Arial"/>
+          <w:sz w:val="24"/>
+          <w:szCs w:val="24"/>
+        </w:rPr>
+      </w:pPr>
+    </w:p>
+    <w:p>
+      <w:pPr>
+        <w:tabs>
+          <w:tab w:val="left" w:pos="1020"/>
+        </w:tabs>
+        <w:ind w:left="708"/>
+        <w:jc w:val="both"/>
+        <w:rPr>
+          <w:rFonts w:ascii="Arial" w:hAnsi="Arial" w:cs="Arial"/>
+          <w:sz w:val="24"/>
+          <w:szCs w:val="24"/>
+        </w:rPr>
+      </w:pPr>
+    </w:p>
+    <w:p>
+      <w:pPr>
+        <w:tabs>
+          <w:tab w:val="left" w:pos="1020"/>
+        </w:tabs>
+        <w:ind w:left="708"/>
+        <w:jc w:val="both"/>
+        <w:rPr>
+          <w:rFonts w:ascii="Arial" w:hAnsi="Arial" w:cs="Arial"/>
+          <w:sz w:val="24"/>
+          <w:szCs w:val="24"/>
+        </w:rPr>
+      </w:pPr>
+    </w:p>
+    <w:p>
+      <w:pPr>
+        <w:tabs>
+          <w:tab w:val="left" w:pos="1020"/>
+        </w:tabs>
+        <w:ind w:left="708"/>
+        <w:jc w:val="both"/>
+        <w:rPr>
+          <w:rFonts w:ascii="Arial" w:hAnsi="Arial" w:cs="Arial"/>
+          <w:sz w:val="24"/>
+          <w:szCs w:val="24"/>
+        </w:rPr>
+      </w:pPr>
+    </w:p>
+    <w:p>
+      <w:pPr>
+        <w:tabs>
+          <w:tab w:val="left" w:pos="1020"/>
+        </w:tabs>
+        <w:ind w:left="708"/>
+        <w:jc w:val="both"/>
+        <w:rPr>
+          <w:rFonts w:ascii="Arial" w:hAnsi="Arial" w:cs="Arial"/>
+          <w:sz w:val="24"/>
+          <w:szCs w:val="24"/>
+        </w:rPr>
+      </w:pPr>
+    </w:p>
+    <w:p>
+      <w:pPr>
+        <w:tabs>
+          <w:tab w:val="left" w:pos="1020"/>
+        </w:tabs>
+        <w:ind w:left="708"/>
+        <w:jc w:val="both"/>
+        <w:rPr>
+          <w:rFonts w:ascii="Arial" w:hAnsi="Arial" w:cs="Arial"/>
+          <w:sz w:val="24"/>
+          <w:szCs w:val="24"/>
+        </w:rPr>
+      </w:pPr>
+      <w:r>
+        <w:rPr>
+          <w:noProof/>
+        </w:rPr>
+        <w:lastRenderedPageBreak/>
+        <w:drawing>
+          <wp:anchor distT="0" distB="0" distL="114300" distR="114300" simplePos="0" relativeHeight="251689984" behindDoc="0" locked="0" layoutInCell="1" allowOverlap="1" wp14:anchorId="73BDD5B8" wp14:editId="2225A6B3">
+            <wp:simplePos x="0" y="0"/>
+            <wp:positionH relativeFrom="margin">
+              <wp:align>center</wp:align>
+            </wp:positionH>
+            <wp:positionV relativeFrom="paragraph">
+              <wp:posOffset>386080</wp:posOffset>
+            </wp:positionV>
+            <wp:extent cx="1990725" cy="1384935"/>
+            <wp:effectExtent l="0" t="0" r="9525" b="5715"/>
+            <wp:wrapTight wrapText="bothSides">
+              <wp:wrapPolygon edited="0">
+                <wp:start x="0" y="0"/>
+                <wp:lineTo x="0" y="21392"/>
+                <wp:lineTo x="21497" y="21392"/>
+                <wp:lineTo x="21497" y="0"/>
+                <wp:lineTo x="0" y="0"/>
+              </wp:wrapPolygon>
+            </wp:wrapTight>
+            <wp:docPr id="16" name="Imagen 16"/>
+            <wp:cNvGraphicFramePr>
+              <a:graphicFrameLocks xmlns:a="http://schemas.openxmlformats.org/drawingml/2006/main" noChangeAspect="1"/>
+            </wp:cNvGraphicFramePr>
+            <a:graphic xmlns:a="http://schemas.openxmlformats.org/drawingml/2006/main">
+              <a:graphicData uri="http://schemas.openxmlformats.org/drawingml/2006/picture">
+                <pic:pic xmlns:pic="http://schemas.openxmlformats.org/drawingml/2006/picture">
+                  <pic:nvPicPr>
+                    <pic:cNvPr id="1" name=""/>
+                    <pic:cNvPicPr/>
+                  </pic:nvPicPr>
+                  <pic:blipFill>
+                    <a:blip r:embed="rId19"/>
+                    <a:stretch>
+                      <a:fillRect/>
+                    </a:stretch>
+                  </pic:blipFill>
+                  <pic:spPr>
+                    <a:xfrm>
+                      <a:off x="0" y="0"/>
+                      <a:ext cx="1990725" cy="1384935"/>
+                    </a:xfrm>
+                    <a:prstGeom prst="rect">
+                      <a:avLst/>
+                    </a:prstGeom>
+                  </pic:spPr>
+                </pic:pic>
+              </a:graphicData>
+            </a:graphic>
+            <wp14:sizeRelH relativeFrom="margin">
+              <wp14:pctWidth>0</wp14:pctWidth>
+            </wp14:sizeRelH>
+            <wp14:sizeRelV relativeFrom="margin">
+              <wp14:pctHeight>0</wp14:pctHeight>
+            </wp14:sizeRelV>
+          </wp:anchor>
+        </w:drawing>
+      </w:r>
+      <w:r>
+        <w:rPr>
+          <w:rFonts w:ascii="Arial" w:hAnsi="Arial" w:cs="Arial"/>
+          <w:sz w:val="24"/>
+          <w:szCs w:val="24"/>
+        </w:rPr>
+        <w:t>-</w:t>
+      </w:r>
+      <w:proofErr w:type="spellStart"/>
+      <w:proofErr w:type="gramStart"/>
+      <w:r>
+        <w:rPr>
+          <w:rFonts w:ascii="Arial" w:hAnsi="Arial" w:cs="Arial"/>
+          <w:sz w:val="24"/>
+          <w:szCs w:val="24"/>
+        </w:rPr>
+        <w:t>getQuestionViewed:Sirve</w:t>
+      </w:r>
+      <w:proofErr w:type="spellEnd"/>
+      <w:proofErr w:type="gramEnd"/>
+      <w:r>
+        <w:rPr>
+          <w:rFonts w:ascii="Arial" w:hAnsi="Arial" w:cs="Arial"/>
+          <w:sz w:val="24"/>
+          <w:szCs w:val="24"/>
+        </w:rPr>
+        <w:t xml:space="preserve"> para almacenar en una lista las preguntas que ya visto el usuario</w:t>
+      </w:r>
+    </w:p>
+    <w:p>
+      <w:pPr>
+        <w:tabs>
+          <w:tab w:val="left" w:pos="1020"/>
+        </w:tabs>
+        <w:ind w:left="708"/>
+        <w:jc w:val="both"/>
+        <w:rPr>
+          <w:rFonts w:ascii="Arial" w:hAnsi="Arial" w:cs="Arial"/>
+          <w:sz w:val="24"/>
+          <w:szCs w:val="24"/>
+        </w:rPr>
+      </w:pPr>
+    </w:p>
+    <w:p>
+      <w:pPr>
+        <w:tabs>
+          <w:tab w:val="left" w:pos="1020"/>
+        </w:tabs>
+        <w:ind w:left="708"/>
+        <w:jc w:val="both"/>
+        <w:rPr>
+          <w:rFonts w:ascii="Arial" w:hAnsi="Arial" w:cs="Arial"/>
+          <w:sz w:val="24"/>
+          <w:szCs w:val="24"/>
+        </w:rPr>
+      </w:pPr>
+    </w:p>
+    <w:p>
+      <w:pPr>
+        <w:tabs>
+          <w:tab w:val="left" w:pos="1020"/>
+        </w:tabs>
+        <w:ind w:left="708"/>
+        <w:jc w:val="both"/>
+        <w:rPr>
+          <w:rFonts w:ascii="Arial" w:hAnsi="Arial" w:cs="Arial"/>
+          <w:sz w:val="24"/>
+          <w:szCs w:val="24"/>
+        </w:rPr>
+      </w:pPr>
+    </w:p>
+    <w:p>
+      <w:pPr>
+        <w:tabs>
+          <w:tab w:val="left" w:pos="1020"/>
+        </w:tabs>
+        <w:ind w:left="708"/>
+        <w:jc w:val="both"/>
+        <w:rPr>
+          <w:rFonts w:ascii="Arial" w:hAnsi="Arial" w:cs="Arial"/>
+          <w:sz w:val="24"/>
+          <w:szCs w:val="24"/>
+        </w:rPr>
+      </w:pPr>
+    </w:p>
+    <w:p>
+      <w:pPr>
+        <w:tabs>
+          <w:tab w:val="left" w:pos="1020"/>
+        </w:tabs>
+        <w:jc w:val="both"/>
+        <w:rPr>
+          <w:rFonts w:ascii="Arial" w:hAnsi="Arial" w:cs="Arial"/>
+          <w:sz w:val="24"/>
+          <w:szCs w:val="24"/>
+        </w:rPr>
+      </w:pPr>
+    </w:p>
+    <w:p>
+      <w:pPr>
+        <w:tabs>
+          <w:tab w:val="left" w:pos="1020"/>
+        </w:tabs>
+        <w:ind w:left="708"/>
+        <w:jc w:val="both"/>
+        <w:rPr>
+          <w:rFonts w:ascii="Arial" w:hAnsi="Arial" w:cs="Arial"/>
+          <w:sz w:val="24"/>
+          <w:szCs w:val="24"/>
+        </w:rPr>
+      </w:pPr>
+      <w:r>
+        <w:rPr>
+          <w:rFonts w:ascii="Arial" w:hAnsi="Arial" w:cs="Arial"/>
+          <w:sz w:val="24"/>
+          <w:szCs w:val="24"/>
+        </w:rPr>
+        <w:t>-</w:t>
+      </w:r>
+      <w:proofErr w:type="spellStart"/>
+      <w:r>
+        <w:rPr>
+          <w:rFonts w:ascii="Arial" w:hAnsi="Arial" w:cs="Arial"/>
+          <w:sz w:val="24"/>
+          <w:szCs w:val="24"/>
+        </w:rPr>
+        <w:t>joinTables</w:t>
+      </w:r>
+      <w:proofErr w:type="spellEnd"/>
+      <w:r>
+        <w:rPr>
+          <w:rFonts w:ascii="Arial" w:hAnsi="Arial" w:cs="Arial"/>
+          <w:sz w:val="24"/>
+          <w:szCs w:val="24"/>
+        </w:rPr>
+        <w:t>: Esta funci</w:t>
+      </w:r>
+      <w:r>
+        <w:rPr>
+          <w:rFonts w:ascii="Arial" w:hAnsi="Arial" w:cs="Arial"/>
+          <w:sz w:val="24"/>
+          <w:szCs w:val="24"/>
+        </w:rPr>
+        <w:t>ón nos sirve para quitar las p</w:t>
+      </w:r>
+      <w:r>
+        <w:rPr>
+          <w:rFonts w:ascii="Arial" w:hAnsi="Arial" w:cs="Arial"/>
+          <w:sz w:val="24"/>
+          <w:szCs w:val="24"/>
+        </w:rPr>
+        <w:t>reguntas ya vistas por el usuario</w:t>
+      </w:r>
+    </w:p>
+    <w:p>
+      <w:pPr>
+        <w:tabs>
+          <w:tab w:val="left" w:pos="1020"/>
+        </w:tabs>
+        <w:ind w:left="708"/>
+        <w:jc w:val="both"/>
+        <w:rPr>
+          <w:rFonts w:ascii="Arial" w:hAnsi="Arial" w:cs="Arial"/>
+          <w:sz w:val="24"/>
+          <w:szCs w:val="24"/>
+        </w:rPr>
+      </w:pPr>
+      <w:r>
+        <w:rPr>
+          <w:noProof/>
+        </w:rPr>
+        <w:drawing>
+          <wp:anchor distT="0" distB="0" distL="114300" distR="114300" simplePos="0" relativeHeight="251687936" behindDoc="0" locked="0" layoutInCell="1" allowOverlap="1" wp14:anchorId="421FD1C7" wp14:editId="10359DEE">
+            <wp:simplePos x="0" y="0"/>
+            <wp:positionH relativeFrom="margin">
+              <wp:align>center</wp:align>
+            </wp:positionH>
+            <wp:positionV relativeFrom="paragraph">
+              <wp:posOffset>11430</wp:posOffset>
+            </wp:positionV>
+            <wp:extent cx="2118360" cy="762000"/>
+            <wp:effectExtent l="0" t="0" r="0" b="0"/>
+            <wp:wrapTight wrapText="bothSides">
+              <wp:wrapPolygon edited="0">
+                <wp:start x="0" y="0"/>
+                <wp:lineTo x="0" y="21060"/>
+                <wp:lineTo x="21367" y="21060"/>
+                <wp:lineTo x="21367" y="0"/>
+                <wp:lineTo x="0" y="0"/>
+              </wp:wrapPolygon>
+            </wp:wrapTight>
+            <wp:docPr id="15" name="Imagen 15"/>
+            <wp:cNvGraphicFramePr>
+              <a:graphicFrameLocks xmlns:a="http://schemas.openxmlformats.org/drawingml/2006/main" noChangeAspect="1"/>
+            </wp:cNvGraphicFramePr>
+            <a:graphic xmlns:a="http://schemas.openxmlformats.org/drawingml/2006/main">
+              <a:graphicData uri="http://schemas.openxmlformats.org/drawingml/2006/picture">
+                <pic:pic xmlns:pic="http://schemas.openxmlformats.org/drawingml/2006/picture">
+                  <pic:nvPicPr>
+                    <pic:cNvPr id="1" name=""/>
+                    <pic:cNvPicPr/>
+                  </pic:nvPicPr>
+                  <pic:blipFill>
+                    <a:blip r:embed="rId20"/>
+                    <a:stretch>
+                      <a:fillRect/>
+                    </a:stretch>
+                  </pic:blipFill>
+                  <pic:spPr>
+                    <a:xfrm>
+                      <a:off x="0" y="0"/>
+                      <a:ext cx="2118360" cy="762000"/>
+                    </a:xfrm>
+                    <a:prstGeom prst="rect">
+                      <a:avLst/>
+                    </a:prstGeom>
+                  </pic:spPr>
+                </pic:pic>
+              </a:graphicData>
+            </a:graphic>
+            <wp14:sizeRelH relativeFrom="margin">
+              <wp14:pctWidth>0</wp14:pctWidth>
+            </wp14:sizeRelH>
+            <wp14:sizeRelV relativeFrom="margin">
+              <wp14:pctHeight>0</wp14:pctHeight>
+            </wp14:sizeRelV>
+          </wp:anchor>
+        </w:drawing>
+      </w:r>
+    </w:p>
+    <w:p>
+      <w:pPr>
+        <w:tabs>
+          <w:tab w:val="left" w:pos="1020"/>
+        </w:tabs>
+        <w:ind w:left="708"/>
+        <w:jc w:val="both"/>
+        <w:rPr>
+          <w:rFonts w:ascii="Arial" w:hAnsi="Arial" w:cs="Arial"/>
+          <w:sz w:val="24"/>
+          <w:szCs w:val="24"/>
+        </w:rPr>
+      </w:pPr>
+    </w:p>
+    <w:p>
+      <w:pPr>
+        <w:tabs>
+          <w:tab w:val="left" w:pos="1020"/>
+        </w:tabs>
+        <w:jc w:val="both"/>
+        <w:rPr>
+          <w:rFonts w:ascii="Arial" w:hAnsi="Arial" w:cs="Arial"/>
+          <w:sz w:val="24"/>
+          <w:szCs w:val="24"/>
+        </w:rPr>
+      </w:pPr>
+    </w:p>
+    <w:p>
+      <w:pPr>
+        <w:tabs>
+          <w:tab w:val="left" w:pos="1020"/>
+        </w:tabs>
+        <w:ind w:left="708"/>
+        <w:jc w:val="both"/>
+        <w:rPr>
+          <w:rFonts w:ascii="Arial" w:hAnsi="Arial" w:cs="Arial"/>
+          <w:sz w:val="24"/>
+          <w:szCs w:val="24"/>
+        </w:rPr>
+      </w:pPr>
+      <w:r>
+        <w:rPr>
+          <w:noProof/>
+        </w:rPr>
+        <w:drawing>
+          <wp:anchor distT="0" distB="0" distL="114300" distR="114300" simplePos="0" relativeHeight="251692032" behindDoc="0" locked="0" layoutInCell="1" allowOverlap="1" wp14:anchorId="1279DBD6" wp14:editId="08FC2320">
+            <wp:simplePos x="0" y="0"/>
+            <wp:positionH relativeFrom="margin">
+              <wp:posOffset>1567815</wp:posOffset>
+            </wp:positionH>
+            <wp:positionV relativeFrom="paragraph">
+              <wp:posOffset>821055</wp:posOffset>
+            </wp:positionV>
+            <wp:extent cx="2913380" cy="3124200"/>
+            <wp:effectExtent l="0" t="0" r="1270" b="0"/>
+            <wp:wrapTight wrapText="bothSides">
+              <wp:wrapPolygon edited="0">
+                <wp:start x="0" y="0"/>
+                <wp:lineTo x="0" y="21468"/>
+                <wp:lineTo x="21468" y="21468"/>
+                <wp:lineTo x="21468" y="0"/>
+                <wp:lineTo x="0" y="0"/>
+              </wp:wrapPolygon>
+            </wp:wrapTight>
+            <wp:docPr id="17" name="Imagen 17"/>
+            <wp:cNvGraphicFramePr>
+              <a:graphicFrameLocks xmlns:a="http://schemas.openxmlformats.org/drawingml/2006/main" noChangeAspect="1"/>
+            </wp:cNvGraphicFramePr>
+            <a:graphic xmlns:a="http://schemas.openxmlformats.org/drawingml/2006/main">
+              <a:graphicData uri="http://schemas.openxmlformats.org/drawingml/2006/picture">
+                <pic:pic xmlns:pic="http://schemas.openxmlformats.org/drawingml/2006/picture">
+                  <pic:nvPicPr>
+                    <pic:cNvPr id="1" name=""/>
+                    <pic:cNvPicPr/>
+                  </pic:nvPicPr>
+                  <pic:blipFill>
+                    <a:blip r:embed="rId21"/>
+                    <a:stretch>
+                      <a:fillRect/>
+                    </a:stretch>
+                  </pic:blipFill>
+                  <pic:spPr>
+                    <a:xfrm>
+                      <a:off x="0" y="0"/>
+                      <a:ext cx="2913380" cy="3124200"/>
+                    </a:xfrm>
+                    <a:prstGeom prst="rect">
+                      <a:avLst/>
+                    </a:prstGeom>
+                  </pic:spPr>
+                </pic:pic>
+              </a:graphicData>
+            </a:graphic>
+            <wp14:sizeRelH relativeFrom="margin">
+              <wp14:pctWidth>0</wp14:pctWidth>
+            </wp14:sizeRelH>
+            <wp14:sizeRelV relativeFrom="margin">
+              <wp14:pctHeight>0</wp14:pctHeight>
+            </wp14:sizeRelV>
+          </wp:anchor>
+        </w:drawing>
+      </w:r>
+      <w:r>
+        <w:rPr>
+          <w:rFonts w:ascii="Arial" w:hAnsi="Arial" w:cs="Arial"/>
+          <w:sz w:val="24"/>
+          <w:szCs w:val="24"/>
+        </w:rPr>
+        <w:t>-</w:t>
+      </w:r>
+      <w:proofErr w:type="spellStart"/>
+      <w:r>
+        <w:rPr>
+          <w:rFonts w:ascii="Arial" w:hAnsi="Arial" w:cs="Arial"/>
+          <w:sz w:val="24"/>
+          <w:szCs w:val="24"/>
+        </w:rPr>
+        <w:t>getCourseDiccionary</w:t>
+      </w:r>
+      <w:proofErr w:type="spellEnd"/>
+      <w:r>
+        <w:rPr>
+          <w:rFonts w:ascii="Arial" w:hAnsi="Arial" w:cs="Arial"/>
+          <w:sz w:val="24"/>
+          <w:szCs w:val="24"/>
+        </w:rPr>
+        <w:t>:</w:t>
+      </w:r>
+      <w:r>
+        <w:rPr>
+          <w:rFonts w:ascii="Arial" w:hAnsi="Arial" w:cs="Arial"/>
+          <w:sz w:val="24"/>
+          <w:szCs w:val="24"/>
+        </w:rPr>
+        <w:t xml:space="preserve"> </w:t>
+      </w:r>
+      <w:r>
+        <w:rPr>
+          <w:rFonts w:ascii="Arial" w:hAnsi="Arial" w:cs="Arial"/>
+          <w:sz w:val="24"/>
+          <w:szCs w:val="24"/>
+        </w:rPr>
+        <w:t>Esta función</w:t>
+      </w:r>
+      <w:r>
+        <w:rPr>
+          <w:rFonts w:ascii="Arial" w:hAnsi="Arial" w:cs="Arial"/>
+          <w:sz w:val="24"/>
+          <w:szCs w:val="24"/>
+        </w:rPr>
+        <w:t xml:space="preserve"> genera un diccionario con las preguntas, las opciones y respuestas según el grado. A través de</w:t>
+      </w:r>
+      <w:r>
+        <w:rPr>
+          <w:rFonts w:ascii="Arial" w:hAnsi="Arial" w:cs="Arial"/>
+          <w:sz w:val="24"/>
+          <w:szCs w:val="24"/>
+        </w:rPr>
+        <w:t>l uso de las anteriores</w:t>
+      </w:r>
+      <w:r>
+        <w:rPr>
+          <w:rFonts w:ascii="Arial" w:hAnsi="Arial" w:cs="Arial"/>
+          <w:sz w:val="24"/>
+          <w:szCs w:val="24"/>
+        </w:rPr>
+        <w:t xml:space="preserve"> funciones</w:t>
+      </w:r>
+      <w:r>
+        <w:rPr>
+          <w:rFonts w:ascii="Arial" w:hAnsi="Arial" w:cs="Arial"/>
+          <w:sz w:val="24"/>
+          <w:szCs w:val="24"/>
+        </w:rPr>
+        <w:t>, las cómo hemos mencionado s</w:t>
+      </w:r>
+      <w:r>
+        <w:rPr>
+          <w:rFonts w:ascii="Arial" w:hAnsi="Arial" w:cs="Arial"/>
+          <w:sz w:val="24"/>
+          <w:szCs w:val="24"/>
+        </w:rPr>
+        <w:t>e encargaran de buscar las preguntas, las o</w:t>
+      </w:r>
+      <w:bookmarkStart w:id="0" w:name="_GoBack"/>
+      <w:bookmarkEnd w:id="0"/>
+      <w:r>
+        <w:rPr>
+          <w:rFonts w:ascii="Arial" w:hAnsi="Arial" w:cs="Arial"/>
+          <w:sz w:val="24"/>
+          <w:szCs w:val="24"/>
+        </w:rPr>
+        <w:t>pciones y las respuestas</w:t>
       </w:r>
     </w:p>
     <w:sectPr>
@@ -3797,7 +4551,6 @@
   <w:style w:type="character" w:default="1" w:styleId="Fuentedeprrafopredeter">
     <w:name w:val="Default Paragraph Font"/>
     <w:uiPriority w:val="1"/>
-    <w:semiHidden/>
     <w:unhideWhenUsed/>
   </w:style>
   <w:style w:type="table" w:default="1" w:styleId="Tablanormal">
